--- a/screenshots.docx
+++ b/screenshots.docx
@@ -14,105 +14,23 @@
           <w:b/>
           <w:bCs/>
         </w:rPr>
-        <w:t xml:space="preserve">Фінальний </w:t>
-      </w:r>
-      <w:proofErr w:type="spellStart"/>
-      <w:r>
+        <w:t>Фінальний проєкт</w:t>
+      </w:r>
+    </w:p>
+    <w:p>
+      <w:pPr>
         <w:rPr>
           <w:b/>
           <w:bCs/>
         </w:rPr>
-        <w:t>проєкт</w:t>
-      </w:r>
-      <w:proofErr w:type="spellEnd"/>
-    </w:p>
-    <w:p>
-      <w:pPr>
+      </w:pPr>
+      <w:r>
         <w:rPr>
           <w:b/>
           <w:bCs/>
         </w:rPr>
-      </w:pPr>
-      <w:r>
-        <w:rPr>
-          <w:b/>
-          <w:bCs/>
-        </w:rPr>
-        <w:t xml:space="preserve">Частина 1. </w:t>
-      </w:r>
-      <w:proofErr w:type="spellStart"/>
-      <w:r>
-        <w:rPr>
-          <w:b/>
-          <w:bCs/>
-        </w:rPr>
-        <w:t>Building</w:t>
-      </w:r>
-      <w:proofErr w:type="spellEnd"/>
-      <w:r>
-        <w:rPr>
-          <w:b/>
-          <w:bCs/>
-        </w:rPr>
-        <w:t xml:space="preserve"> </w:t>
-      </w:r>
-      <w:proofErr w:type="spellStart"/>
-      <w:r>
-        <w:rPr>
-          <w:b/>
-          <w:bCs/>
-        </w:rPr>
-        <w:t>an</w:t>
-      </w:r>
-      <w:proofErr w:type="spellEnd"/>
-      <w:r>
-        <w:rPr>
-          <w:b/>
-          <w:bCs/>
-        </w:rPr>
-        <w:t xml:space="preserve"> </w:t>
-      </w:r>
-      <w:proofErr w:type="spellStart"/>
-      <w:r>
-        <w:rPr>
-          <w:b/>
-          <w:bCs/>
-        </w:rPr>
-        <w:t>End-to-End</w:t>
-      </w:r>
-      <w:proofErr w:type="spellEnd"/>
-      <w:r>
-        <w:rPr>
-          <w:b/>
-          <w:bCs/>
-        </w:rPr>
-        <w:t xml:space="preserve"> </w:t>
-      </w:r>
-      <w:proofErr w:type="spellStart"/>
-      <w:r>
-        <w:rPr>
-          <w:b/>
-          <w:bCs/>
-        </w:rPr>
-        <w:t>Streaming</w:t>
-      </w:r>
-      <w:proofErr w:type="spellEnd"/>
-      <w:r>
-        <w:rPr>
-          <w:b/>
-          <w:bCs/>
-        </w:rPr>
-        <w:t xml:space="preserve"> </w:t>
-      </w:r>
-      <w:proofErr w:type="spellStart"/>
-      <w:r>
-        <w:rPr>
-          <w:b/>
-          <w:bCs/>
-        </w:rPr>
-        <w:t>Pipeline</w:t>
-      </w:r>
-      <w:proofErr w:type="spellEnd"/>
+        <w:t>Частина 1. Building an End-to-End Streaming Pipeline</w:t>
+      </w:r>
     </w:p>
     <w:p>
       <w:r>
@@ -166,32 +84,11 @@
       <w:r>
         <w:t xml:space="preserve">Виконано завантаження таблиці </w:t>
       </w:r>
-      <w:proofErr w:type="spellStart"/>
-      <w:r>
-        <w:t>olympic_dataset.athlete_bio</w:t>
-      </w:r>
-      <w:proofErr w:type="spellEnd"/>
-      <w:r>
-        <w:t xml:space="preserve"> за допомогою </w:t>
-      </w:r>
-      <w:proofErr w:type="spellStart"/>
-      <w:r>
-        <w:t>spa</w:t>
-      </w:r>
-      <w:r>
-        <w:t>rk</w:t>
-      </w:r>
-      <w:proofErr w:type="spellEnd"/>
-      <w:r>
-        <w:t xml:space="preserve"> з </w:t>
-      </w:r>
-      <w:proofErr w:type="spellStart"/>
-      <w:r>
-        <w:t>mySQL</w:t>
-      </w:r>
-      <w:proofErr w:type="spellEnd"/>
-      <w:r>
-        <w:t xml:space="preserve"> бази даних.</w:t>
+      <w:r>
+        <w:t>olympic_dataset.athlete_bio за допомогою spa</w:t>
+      </w:r>
+      <w:r>
+        <w:t>rk з mySQL бази даних.</w:t>
       </w:r>
     </w:p>
     <w:p>
@@ -279,6 +176,7 @@
         <w:rPr>
           <w:noProof/>
         </w:rPr>
+        <w:lastRenderedPageBreak/>
         <w:drawing>
           <wp:inline distT="0" distB="0" distL="0" distR="0" wp14:anchorId="1DDD9320" wp14:editId="5DE6B177">
             <wp:extent cx="6570980" cy="2925445"/>
@@ -326,11 +224,9 @@
       <w:r>
         <w:t xml:space="preserve">Зчитано таблицю </w:t>
       </w:r>
-      <w:proofErr w:type="spellStart"/>
       <w:r>
         <w:t>athlete_event_results</w:t>
       </w:r>
-      <w:proofErr w:type="spellEnd"/>
       <w:r>
         <w:t>.</w:t>
       </w:r>
@@ -402,14 +298,12 @@
       <w:r>
         <w:t xml:space="preserve">для подальшого відправлення до </w:t>
       </w:r>
-      <w:proofErr w:type="spellStart"/>
       <w:r>
         <w:rPr>
           <w:lang w:val="en-US"/>
         </w:rPr>
         <w:t>kafka</w:t>
       </w:r>
-      <w:proofErr w:type="spellEnd"/>
       <w:r>
         <w:rPr>
           <w:lang w:val="ru-RU"/>
@@ -482,21 +376,10 @@
         <w:t xml:space="preserve">: </w:t>
       </w:r>
       <w:r>
-        <w:t>середній зріст і вагу атлетів індивідуально для кожного виду спорту, типу медалі або її відсутності, статі, країни</w:t>
-      </w:r>
-      <w:r>
-        <w:t xml:space="preserve"> </w:t>
-      </w:r>
-      <w:r>
-        <w:t xml:space="preserve">(скріншот вище і нижче – приклади </w:t>
-      </w:r>
-      <w:proofErr w:type="spellStart"/>
-      <w:r>
-        <w:t>батчів</w:t>
-      </w:r>
-      <w:proofErr w:type="spellEnd"/>
-      <w:r>
-        <w:t>).</w:t>
+        <w:t xml:space="preserve">середній зріст і вагу атлетів індивідуально для кожного виду спорту, типу медалі або її відсутності, статі, країни </w:t>
+      </w:r>
+      <w:r>
+        <w:t>(скріншот вище і нижче – приклади батчів).</w:t>
       </w:r>
     </w:p>
     <w:p>
@@ -504,6 +387,7 @@
         <w:rPr>
           <w:noProof/>
         </w:rPr>
+        <w:lastRenderedPageBreak/>
         <w:drawing>
           <wp:inline distT="0" distB="0" distL="0" distR="0" wp14:anchorId="479473E3" wp14:editId="3F351684">
             <wp:extent cx="4292641" cy="3251200"/>
@@ -638,99 +522,337 @@
           <w:b/>
           <w:bCs/>
         </w:rPr>
-        <w:t xml:space="preserve">Частина 2. </w:t>
-      </w:r>
-      <w:proofErr w:type="spellStart"/>
-      <w:r>
-        <w:rPr>
-          <w:b/>
-          <w:bCs/>
-        </w:rPr>
-        <w:t>Building</w:t>
-      </w:r>
-      <w:proofErr w:type="spellEnd"/>
-      <w:r>
-        <w:rPr>
-          <w:b/>
-          <w:bCs/>
+        <w:lastRenderedPageBreak/>
+        <w:t>Частина 2. Building an End-to-End Batch Data Lake</w:t>
+      </w:r>
+    </w:p>
+    <w:p>
+      <w:r>
+        <w:rPr>
+          <w:noProof/>
+        </w:rPr>
+        <w:drawing>
+          <wp:inline distT="0" distB="0" distL="0" distR="0" wp14:anchorId="2EE0393E" wp14:editId="29D7AC7C">
+            <wp:extent cx="6570980" cy="1660525"/>
+            <wp:effectExtent l="0" t="0" r="1270" b="0"/>
+            <wp:docPr id="920647697" name="Рисунок 1" descr="Зображення, що містить текст, знімок екрана, Шрифт, ряд&#10;&#10;Автоматично згенерований опис"/>
+            <wp:cNvGraphicFramePr>
+              <a:graphicFrameLocks xmlns:a="http://schemas.openxmlformats.org/drawingml/2006/main" noChangeAspect="1"/>
+            </wp:cNvGraphicFramePr>
+            <a:graphic xmlns:a="http://schemas.openxmlformats.org/drawingml/2006/main">
+              <a:graphicData uri="http://schemas.openxmlformats.org/drawingml/2006/picture">
+                <pic:pic xmlns:pic="http://schemas.openxmlformats.org/drawingml/2006/picture">
+                  <pic:nvPicPr>
+                    <pic:cNvPr id="920647697" name="Рисунок 1" descr="Зображення, що містить текст, знімок екрана, Шрифт, ряд&#10;&#10;Автоматично згенерований опис"/>
+                    <pic:cNvPicPr/>
+                  </pic:nvPicPr>
+                  <pic:blipFill>
+                    <a:blip r:embed="rId11">
+                      <a:extLst>
+                        <a:ext uri="{28A0092B-C50C-407E-A947-70E740481C1C}">
+                          <a14:useLocalDpi xmlns:a14="http://schemas.microsoft.com/office/drawing/2010/main" val="0"/>
+                        </a:ext>
+                      </a:extLst>
+                    </a:blip>
+                    <a:stretch>
+                      <a:fillRect/>
+                    </a:stretch>
+                  </pic:blipFill>
+                  <pic:spPr>
+                    <a:xfrm>
+                      <a:off x="0" y="0"/>
+                      <a:ext cx="6570980" cy="1660525"/>
+                    </a:xfrm>
+                    <a:prstGeom prst="rect">
+                      <a:avLst/>
+                    </a:prstGeom>
+                  </pic:spPr>
+                </pic:pic>
+              </a:graphicData>
+            </a:graphic>
+          </wp:inline>
+        </w:drawing>
+      </w:r>
+    </w:p>
+    <w:p>
+      <w:r>
+        <w:t>С</w:t>
+      </w:r>
+      <w:r>
+        <w:t>криншот графу відпрацьованого DAGу</w:t>
+      </w:r>
+    </w:p>
+    <w:p/>
+    <w:p>
+      <w:r>
+        <w:rPr>
+          <w:noProof/>
+        </w:rPr>
+        <w:drawing>
+          <wp:inline distT="0" distB="0" distL="0" distR="0" wp14:anchorId="5465281A" wp14:editId="5D20CC9B">
+            <wp:extent cx="6570980" cy="2242820"/>
+            <wp:effectExtent l="0" t="0" r="1270" b="5080"/>
+            <wp:docPr id="751553817" name="Рисунок 2" descr="Зображення, що містить текст, Шрифт, документ, лист&#10;&#10;Автоматично згенерований опис"/>
+            <wp:cNvGraphicFramePr>
+              <a:graphicFrameLocks xmlns:a="http://schemas.openxmlformats.org/drawingml/2006/main" noChangeAspect="1"/>
+            </wp:cNvGraphicFramePr>
+            <a:graphic xmlns:a="http://schemas.openxmlformats.org/drawingml/2006/main">
+              <a:graphicData uri="http://schemas.openxmlformats.org/drawingml/2006/picture">
+                <pic:pic xmlns:pic="http://schemas.openxmlformats.org/drawingml/2006/picture">
+                  <pic:nvPicPr>
+                    <pic:cNvPr id="751553817" name="Рисунок 2" descr="Зображення, що містить текст, Шрифт, документ, лист&#10;&#10;Автоматично згенерований опис"/>
+                    <pic:cNvPicPr/>
+                  </pic:nvPicPr>
+                  <pic:blipFill>
+                    <a:blip r:embed="rId12">
+                      <a:extLst>
+                        <a:ext uri="{28A0092B-C50C-407E-A947-70E740481C1C}">
+                          <a14:useLocalDpi xmlns:a14="http://schemas.microsoft.com/office/drawing/2010/main" val="0"/>
+                        </a:ext>
+                      </a:extLst>
+                    </a:blip>
+                    <a:stretch>
+                      <a:fillRect/>
+                    </a:stretch>
+                  </pic:blipFill>
+                  <pic:spPr>
+                    <a:xfrm>
+                      <a:off x="0" y="0"/>
+                      <a:ext cx="6570980" cy="2242820"/>
+                    </a:xfrm>
+                    <a:prstGeom prst="rect">
+                      <a:avLst/>
+                    </a:prstGeom>
+                  </pic:spPr>
+                </pic:pic>
+              </a:graphicData>
+            </a:graphic>
+          </wp:inline>
+        </w:drawing>
+      </w:r>
+      <w:r>
+        <w:rPr>
+          <w:noProof/>
+        </w:rPr>
+        <w:drawing>
+          <wp:inline distT="0" distB="0" distL="0" distR="0" wp14:anchorId="6FEC0E3D" wp14:editId="4AC67A2A">
+            <wp:extent cx="6570980" cy="2230120"/>
+            <wp:effectExtent l="0" t="0" r="1270" b="0"/>
+            <wp:docPr id="236776925" name="Рисунок 3" descr="Зображення, що містить текст, Шрифт, чорно-білий, знімок екрана&#10;&#10;Автоматично згенерований опис"/>
+            <wp:cNvGraphicFramePr>
+              <a:graphicFrameLocks xmlns:a="http://schemas.openxmlformats.org/drawingml/2006/main" noChangeAspect="1"/>
+            </wp:cNvGraphicFramePr>
+            <a:graphic xmlns:a="http://schemas.openxmlformats.org/drawingml/2006/main">
+              <a:graphicData uri="http://schemas.openxmlformats.org/drawingml/2006/picture">
+                <pic:pic xmlns:pic="http://schemas.openxmlformats.org/drawingml/2006/picture">
+                  <pic:nvPicPr>
+                    <pic:cNvPr id="236776925" name="Рисунок 3" descr="Зображення, що містить текст, Шрифт, чорно-білий, знімок екрана&#10;&#10;Автоматично згенерований опис"/>
+                    <pic:cNvPicPr/>
+                  </pic:nvPicPr>
+                  <pic:blipFill>
+                    <a:blip r:embed="rId13">
+                      <a:extLst>
+                        <a:ext uri="{28A0092B-C50C-407E-A947-70E740481C1C}">
+                          <a14:useLocalDpi xmlns:a14="http://schemas.microsoft.com/office/drawing/2010/main" val="0"/>
+                        </a:ext>
+                      </a:extLst>
+                    </a:blip>
+                    <a:stretch>
+                      <a:fillRect/>
+                    </a:stretch>
+                  </pic:blipFill>
+                  <pic:spPr>
+                    <a:xfrm>
+                      <a:off x="0" y="0"/>
+                      <a:ext cx="6570980" cy="2230120"/>
+                    </a:xfrm>
+                    <a:prstGeom prst="rect">
+                      <a:avLst/>
+                    </a:prstGeom>
+                  </pic:spPr>
+                </pic:pic>
+              </a:graphicData>
+            </a:graphic>
+          </wp:inline>
+        </w:drawing>
+      </w:r>
+    </w:p>
+    <w:p>
+      <w:r>
+        <w:t xml:space="preserve">Скачані з </w:t>
+      </w:r>
+      <w:r>
+        <w:rPr>
+          <w:lang w:val="en-US"/>
+        </w:rPr>
+        <w:t>FTP</w:t>
+      </w:r>
+      <w:r>
+        <w:rPr>
+          <w:lang w:val="ru-RU"/>
         </w:rPr>
         <w:t xml:space="preserve"> </w:t>
       </w:r>
-      <w:proofErr w:type="spellStart"/>
-      <w:r>
-        <w:rPr>
-          <w:b/>
-          <w:bCs/>
-        </w:rPr>
-        <w:t>an</w:t>
-      </w:r>
-      <w:proofErr w:type="spellEnd"/>
-      <w:r>
-        <w:rPr>
-          <w:b/>
-          <w:bCs/>
-        </w:rPr>
-        <w:t xml:space="preserve"> </w:t>
-      </w:r>
-      <w:proofErr w:type="spellStart"/>
-      <w:r>
-        <w:rPr>
-          <w:b/>
-          <w:bCs/>
-        </w:rPr>
-        <w:t>End-to-End</w:t>
-      </w:r>
-      <w:proofErr w:type="spellEnd"/>
-      <w:r>
-        <w:rPr>
-          <w:b/>
-          <w:bCs/>
-        </w:rPr>
-        <w:t xml:space="preserve"> </w:t>
-      </w:r>
-      <w:proofErr w:type="spellStart"/>
-      <w:r>
-        <w:rPr>
-          <w:b/>
-          <w:bCs/>
-        </w:rPr>
-        <w:t>Batch</w:t>
-      </w:r>
-      <w:proofErr w:type="spellEnd"/>
-      <w:r>
-        <w:rPr>
-          <w:b/>
-          <w:bCs/>
-        </w:rPr>
-        <w:t xml:space="preserve"> </w:t>
-      </w:r>
-      <w:proofErr w:type="spellStart"/>
-      <w:r>
-        <w:rPr>
-          <w:b/>
-          <w:bCs/>
-        </w:rPr>
-        <w:t>Data</w:t>
-      </w:r>
-      <w:proofErr w:type="spellEnd"/>
-      <w:r>
-        <w:rPr>
-          <w:b/>
-          <w:bCs/>
-        </w:rPr>
-        <w:t xml:space="preserve"> </w:t>
-      </w:r>
-      <w:proofErr w:type="spellStart"/>
-      <w:r>
-        <w:rPr>
-          <w:b/>
-          <w:bCs/>
-        </w:rPr>
-        <w:t>Lake</w:t>
-      </w:r>
-      <w:proofErr w:type="spellEnd"/>
+      <w:r>
+        <w:t>та преобразовані в спарк-датафрейм таблиці</w:t>
+      </w:r>
+    </w:p>
+    <w:p>
+      <w:r>
+        <w:rPr>
+          <w:noProof/>
+        </w:rPr>
+        <w:drawing>
+          <wp:inline distT="0" distB="0" distL="0" distR="0" wp14:anchorId="37B237F2" wp14:editId="7855BEB7">
+            <wp:extent cx="6570980" cy="2275205"/>
+            <wp:effectExtent l="0" t="0" r="1270" b="0"/>
+            <wp:docPr id="1684207427" name="Рисунок 4" descr="Зображення, що містить текст, меню, документ, папір&#10;&#10;Автоматично згенерований опис"/>
+            <wp:cNvGraphicFramePr>
+              <a:graphicFrameLocks xmlns:a="http://schemas.openxmlformats.org/drawingml/2006/main" noChangeAspect="1"/>
+            </wp:cNvGraphicFramePr>
+            <a:graphic xmlns:a="http://schemas.openxmlformats.org/drawingml/2006/main">
+              <a:graphicData uri="http://schemas.openxmlformats.org/drawingml/2006/picture">
+                <pic:pic xmlns:pic="http://schemas.openxmlformats.org/drawingml/2006/picture">
+                  <pic:nvPicPr>
+                    <pic:cNvPr id="1684207427" name="Рисунок 4" descr="Зображення, що містить текст, меню, документ, папір&#10;&#10;Автоматично згенерований опис"/>
+                    <pic:cNvPicPr/>
+                  </pic:nvPicPr>
+                  <pic:blipFill>
+                    <a:blip r:embed="rId14">
+                      <a:extLst>
+                        <a:ext uri="{28A0092B-C50C-407E-A947-70E740481C1C}">
+                          <a14:useLocalDpi xmlns:a14="http://schemas.microsoft.com/office/drawing/2010/main" val="0"/>
+                        </a:ext>
+                      </a:extLst>
+                    </a:blip>
+                    <a:stretch>
+                      <a:fillRect/>
+                    </a:stretch>
+                  </pic:blipFill>
+                  <pic:spPr>
+                    <a:xfrm>
+                      <a:off x="0" y="0"/>
+                      <a:ext cx="6570980" cy="2275205"/>
+                    </a:xfrm>
+                    <a:prstGeom prst="rect">
+                      <a:avLst/>
+                    </a:prstGeom>
+                  </pic:spPr>
+                </pic:pic>
+              </a:graphicData>
+            </a:graphic>
+          </wp:inline>
+        </w:drawing>
+      </w:r>
+    </w:p>
+    <w:p>
+      <w:r>
+        <w:rPr>
+          <w:noProof/>
+        </w:rPr>
+        <w:lastRenderedPageBreak/>
+        <w:drawing>
+          <wp:inline distT="0" distB="0" distL="0" distR="0" wp14:anchorId="1924B84F" wp14:editId="3BEB590E">
+            <wp:extent cx="6570980" cy="2254250"/>
+            <wp:effectExtent l="0" t="0" r="1270" b="0"/>
+            <wp:docPr id="1269525683" name="Рисунок 5" descr="Зображення, що містить текст, меню, чорно-білий, Шрифт&#10;&#10;Автоматично згенерований опис"/>
+            <wp:cNvGraphicFramePr>
+              <a:graphicFrameLocks xmlns:a="http://schemas.openxmlformats.org/drawingml/2006/main" noChangeAspect="1"/>
+            </wp:cNvGraphicFramePr>
+            <a:graphic xmlns:a="http://schemas.openxmlformats.org/drawingml/2006/main">
+              <a:graphicData uri="http://schemas.openxmlformats.org/drawingml/2006/picture">
+                <pic:pic xmlns:pic="http://schemas.openxmlformats.org/drawingml/2006/picture">
+                  <pic:nvPicPr>
+                    <pic:cNvPr id="1269525683" name="Рисунок 5" descr="Зображення, що містить текст, меню, чорно-білий, Шрифт&#10;&#10;Автоматично згенерований опис"/>
+                    <pic:cNvPicPr/>
+                  </pic:nvPicPr>
+                  <pic:blipFill>
+                    <a:blip r:embed="rId15">
+                      <a:extLst>
+                        <a:ext uri="{28A0092B-C50C-407E-A947-70E740481C1C}">
+                          <a14:useLocalDpi xmlns:a14="http://schemas.microsoft.com/office/drawing/2010/main" val="0"/>
+                        </a:ext>
+                      </a:extLst>
+                    </a:blip>
+                    <a:stretch>
+                      <a:fillRect/>
+                    </a:stretch>
+                  </pic:blipFill>
+                  <pic:spPr>
+                    <a:xfrm>
+                      <a:off x="0" y="0"/>
+                      <a:ext cx="6570980" cy="2254250"/>
+                    </a:xfrm>
+                    <a:prstGeom prst="rect">
+                      <a:avLst/>
+                    </a:prstGeom>
+                  </pic:spPr>
+                </pic:pic>
+              </a:graphicData>
+            </a:graphic>
+          </wp:inline>
+        </w:drawing>
+      </w:r>
+    </w:p>
+    <w:p>
+      <w:r>
+        <w:t>Таблиці на скріншотах вище – після очистки та дедуплікації</w:t>
+      </w:r>
     </w:p>
     <w:p/>
+    <w:p>
+      <w:r>
+        <w:rPr>
+          <w:noProof/>
+        </w:rPr>
+        <w:drawing>
+          <wp:inline distT="0" distB="0" distL="0" distR="0" wp14:anchorId="13AF50B3" wp14:editId="06FC5389">
+            <wp:extent cx="6570980" cy="2519680"/>
+            <wp:effectExtent l="0" t="0" r="1270" b="0"/>
+            <wp:docPr id="1938007114" name="Рисунок 6" descr="Зображення, що містить текст, документ, чорно-білий, Шрифт&#10;&#10;Автоматично згенерований опис"/>
+            <wp:cNvGraphicFramePr>
+              <a:graphicFrameLocks xmlns:a="http://schemas.openxmlformats.org/drawingml/2006/main" noChangeAspect="1"/>
+            </wp:cNvGraphicFramePr>
+            <a:graphic xmlns:a="http://schemas.openxmlformats.org/drawingml/2006/main">
+              <a:graphicData uri="http://schemas.openxmlformats.org/drawingml/2006/picture">
+                <pic:pic xmlns:pic="http://schemas.openxmlformats.org/drawingml/2006/picture">
+                  <pic:nvPicPr>
+                    <pic:cNvPr id="1938007114" name="Рисунок 6" descr="Зображення, що містить текст, документ, чорно-білий, Шрифт&#10;&#10;Автоматично згенерований опис"/>
+                    <pic:cNvPicPr/>
+                  </pic:nvPicPr>
+                  <pic:blipFill>
+                    <a:blip r:embed="rId16">
+                      <a:extLst>
+                        <a:ext uri="{28A0092B-C50C-407E-A947-70E740481C1C}">
+                          <a14:useLocalDpi xmlns:a14="http://schemas.microsoft.com/office/drawing/2010/main" val="0"/>
+                        </a:ext>
+                      </a:extLst>
+                    </a:blip>
+                    <a:stretch>
+                      <a:fillRect/>
+                    </a:stretch>
+                  </pic:blipFill>
+                  <pic:spPr>
+                    <a:xfrm>
+                      <a:off x="0" y="0"/>
+                      <a:ext cx="6570980" cy="2519680"/>
+                    </a:xfrm>
+                    <a:prstGeom prst="rect">
+                      <a:avLst/>
+                    </a:prstGeom>
+                  </pic:spPr>
+                </pic:pic>
+              </a:graphicData>
+            </a:graphic>
+          </wp:inline>
+        </w:drawing>
+      </w:r>
+    </w:p>
+    <w:p>
+      <w:r>
+        <w:t>Фінальна таблиця з розрахунками</w:t>
+      </w:r>
+    </w:p>
     <w:sectPr>
       <w:pgSz w:w="11906" w:h="16838"/>
       <w:pgMar w:top="284" w:right="707" w:bottom="426" w:left="851" w:header="708" w:footer="708" w:gutter="0"/>
